--- a/Design Document.docx
+++ b/Design Document.docx
@@ -19,7 +19,6 @@
         </w:rPr>
         <w:t xml:space="preserve">Design Document: </w:t>
       </w:r>
-      <w:proofErr w:type="spellStart"/>
       <w:r>
         <w:rPr>
           <w:rFonts w:cstheme="minorHAnsi"/>
@@ -27,17 +26,7 @@
           <w:sz w:val="38"/>
           <w:szCs w:val="38"/>
         </w:rPr>
-        <w:t>CarValue</w:t>
-      </w:r>
-      <w:proofErr w:type="spellEnd"/>
-      <w:r>
-        <w:rPr>
-          <w:rFonts w:cstheme="minorHAnsi"/>
-          <w:color w:val="000000"/>
-          <w:sz w:val="38"/>
-          <w:szCs w:val="38"/>
-        </w:rPr>
-        <w:t xml:space="preserve"> Trial Project</w:t>
+        <w:t>CarValue Trial Project</w:t>
       </w:r>
     </w:p>
     <w:p>
@@ -1589,7 +1578,6 @@
           <w:szCs w:val="20"/>
         </w:rPr>
       </w:pPr>
-      <w:proofErr w:type="spellStart"/>
       <w:r>
         <w:rPr>
           <w:rFonts w:eastAsia="Times New Roman" w:cstheme="minorHAnsi"/>
@@ -1598,31 +1586,8 @@
           <w:sz w:val="20"/>
           <w:szCs w:val="20"/>
         </w:rPr>
-        <w:t>dealer_city</w:t>
-      </w:r>
-      <w:proofErr w:type="spellEnd"/>
-      <w:r>
-        <w:rPr>
-          <w:rFonts w:eastAsia="Times New Roman" w:cstheme="minorHAnsi"/>
-          <w:b/>
-          <w:bCs/>
-          <w:sz w:val="20"/>
-          <w:szCs w:val="20"/>
-        </w:rPr>
-        <w:t xml:space="preserve">, </w:t>
-      </w:r>
-      <w:proofErr w:type="spellStart"/>
-      <w:r>
-        <w:rPr>
-          <w:rFonts w:eastAsia="Times New Roman" w:cstheme="minorHAnsi"/>
-          <w:b/>
-          <w:bCs/>
-          <w:sz w:val="20"/>
-          <w:szCs w:val="20"/>
-        </w:rPr>
-        <w:t>dealer_state</w:t>
-      </w:r>
-      <w:proofErr w:type="spellEnd"/>
+        <w:t>dealer_city, dealer_state</w:t>
+      </w:r>
       <w:r>
         <w:rPr>
           <w:rFonts w:eastAsia="Times New Roman" w:cstheme="minorHAnsi"/>
@@ -1645,7 +1610,6 @@
           <w:szCs w:val="20"/>
         </w:rPr>
       </w:pPr>
-      <w:proofErr w:type="spellStart"/>
       <w:r>
         <w:rPr>
           <w:rFonts w:eastAsia="Times New Roman" w:cstheme="minorHAnsi"/>
@@ -1654,31 +1618,8 @@
           <w:sz w:val="20"/>
           <w:szCs w:val="20"/>
         </w:rPr>
-        <w:t>listing_price</w:t>
-      </w:r>
-      <w:proofErr w:type="spellEnd"/>
-      <w:r>
-        <w:rPr>
-          <w:rFonts w:eastAsia="Times New Roman" w:cstheme="minorHAnsi"/>
-          <w:b/>
-          <w:bCs/>
-          <w:sz w:val="20"/>
-          <w:szCs w:val="20"/>
-        </w:rPr>
-        <w:t xml:space="preserve">, </w:t>
-      </w:r>
-      <w:proofErr w:type="spellStart"/>
-      <w:r>
-        <w:rPr>
-          <w:rFonts w:eastAsia="Times New Roman" w:cstheme="minorHAnsi"/>
-          <w:b/>
-          <w:bCs/>
-          <w:sz w:val="20"/>
-          <w:szCs w:val="20"/>
-        </w:rPr>
-        <w:t>listing_mileage</w:t>
-      </w:r>
-      <w:proofErr w:type="spellEnd"/>
+        <w:t>listing_price, listing_mileage</w:t>
+      </w:r>
       <w:r>
         <w:rPr>
           <w:rFonts w:eastAsia="Times New Roman" w:cstheme="minorHAnsi"/>
@@ -1733,7 +1674,6 @@
           <w:szCs w:val="20"/>
         </w:rPr>
       </w:pPr>
-      <w:proofErr w:type="spellStart"/>
       <w:r>
         <w:rPr>
           <w:rFonts w:eastAsia="Times New Roman" w:cstheme="minorHAnsi"/>
@@ -1744,7 +1684,6 @@
         </w:rPr>
         <w:t>fuel_type</w:t>
       </w:r>
-      <w:proofErr w:type="spellEnd"/>
       <w:r>
         <w:rPr>
           <w:rFonts w:eastAsia="Times New Roman" w:cstheme="minorHAnsi"/>
@@ -1831,7 +1770,6 @@
           <w:szCs w:val="20"/>
         </w:rPr>
       </w:pPr>
-      <w:proofErr w:type="gramStart"/>
       <w:r>
         <w:rPr>
           <w:rFonts w:eastAsia="Times New Roman" w:cstheme="minorHAnsi"/>
@@ -1840,44 +1778,15 @@
           <w:sz w:val="20"/>
           <w:szCs w:val="20"/>
         </w:rPr>
-        <w:t>String(</w:t>
-      </w:r>
-      <w:proofErr w:type="gramEnd"/>
-      <w:r>
-        <w:rPr>
-          <w:rFonts w:eastAsia="Times New Roman" w:cstheme="minorHAnsi"/>
-          <w:b/>
-          <w:bCs/>
-          <w:sz w:val="20"/>
-          <w:szCs w:val="20"/>
-        </w:rPr>
-        <w:t>500)</w:t>
-      </w:r>
-      <w:r>
-        <w:rPr>
-          <w:rFonts w:eastAsia="Times New Roman" w:cstheme="minorHAnsi"/>
-          <w:sz w:val="20"/>
-          <w:szCs w:val="20"/>
-        </w:rPr>
-        <w:t xml:space="preserve">: Used for fields that could potentially have long text values, such as </w:t>
-      </w:r>
-      <w:proofErr w:type="spellStart"/>
-      <w:r>
-        <w:rPr>
-          <w:rFonts w:eastAsia="Times New Roman" w:cstheme="minorHAnsi"/>
-          <w:sz w:val="20"/>
-          <w:szCs w:val="20"/>
-        </w:rPr>
-        <w:t>dealer_name</w:t>
-      </w:r>
-      <w:proofErr w:type="spellEnd"/>
-      <w:r>
-        <w:rPr>
-          <w:rFonts w:eastAsia="Times New Roman" w:cstheme="minorHAnsi"/>
-          <w:sz w:val="20"/>
-          <w:szCs w:val="20"/>
-        </w:rPr>
-        <w:t xml:space="preserve"> and engine.</w:t>
+        <w:t>String(500)</w:t>
+      </w:r>
+      <w:r>
+        <w:rPr>
+          <w:rFonts w:eastAsia="Times New Roman" w:cstheme="minorHAnsi"/>
+          <w:sz w:val="20"/>
+          <w:szCs w:val="20"/>
+        </w:rPr>
+        <w:t>: Used for fields that could potentially have long text values, such as dealer_name and engine.</w:t>
       </w:r>
     </w:p>
     <w:p>
@@ -2005,7 +1914,6 @@
           <w:szCs w:val="20"/>
         </w:rPr>
       </w:pPr>
-      <w:proofErr w:type="spellStart"/>
       <w:r>
         <w:rPr>
           <w:rFonts w:eastAsia="Times New Roman" w:cstheme="minorHAnsi"/>
@@ -2016,7 +1924,6 @@
         </w:rPr>
         <w:t>ix_vehicle_make_model</w:t>
       </w:r>
-      <w:proofErr w:type="spellEnd"/>
       <w:r>
         <w:rPr>
           <w:rFonts w:eastAsia="Times New Roman" w:cstheme="minorHAnsi"/>
@@ -2040,7 +1947,6 @@
           <w:szCs w:val="20"/>
         </w:rPr>
       </w:pPr>
-      <w:proofErr w:type="spellStart"/>
       <w:r>
         <w:rPr>
           <w:rFonts w:eastAsia="Times New Roman" w:cstheme="minorHAnsi"/>
@@ -2051,7 +1957,6 @@
         </w:rPr>
         <w:t>ix_vehicle_price_mileage</w:t>
       </w:r>
-      <w:proofErr w:type="spellEnd"/>
       <w:r>
         <w:rPr>
           <w:rFonts w:eastAsia="Times New Roman" w:cstheme="minorHAnsi"/>
@@ -2129,25 +2034,7 @@
           <w:sz w:val="20"/>
           <w:szCs w:val="20"/>
         </w:rPr>
-        <w:t xml:space="preserve">Users can search for vehicles using attributes such as make, model, year, </w:t>
-      </w:r>
-      <w:proofErr w:type="spellStart"/>
-      <w:r>
-        <w:rPr>
-          <w:rFonts w:eastAsia="Times New Roman" w:cstheme="minorHAnsi"/>
-          <w:sz w:val="20"/>
-          <w:szCs w:val="20"/>
-        </w:rPr>
-        <w:t>fuel_type</w:t>
-      </w:r>
-      <w:proofErr w:type="spellEnd"/>
-      <w:r>
-        <w:rPr>
-          <w:rFonts w:eastAsia="Times New Roman" w:cstheme="minorHAnsi"/>
-          <w:sz w:val="20"/>
-          <w:szCs w:val="20"/>
-        </w:rPr>
-        <w:t>, etc. The indexes ensure that these queries are fast and efficient.</w:t>
+        <w:t>Users can search for vehicles using attributes such as make, model, year, fuel_type, etc. The indexes ensure that these queries are fast and efficient.</w:t>
       </w:r>
     </w:p>
     <w:p>
@@ -2202,43 +2089,7 @@
           <w:sz w:val="20"/>
           <w:szCs w:val="20"/>
         </w:rPr>
-        <w:t xml:space="preserve">Attributes like </w:t>
-      </w:r>
-      <w:proofErr w:type="spellStart"/>
-      <w:r>
-        <w:rPr>
-          <w:rFonts w:eastAsia="Times New Roman" w:cstheme="minorHAnsi"/>
-          <w:sz w:val="20"/>
-          <w:szCs w:val="20"/>
-        </w:rPr>
-        <w:t>dealer_city</w:t>
-      </w:r>
-      <w:proofErr w:type="spellEnd"/>
-      <w:r>
-        <w:rPr>
-          <w:rFonts w:eastAsia="Times New Roman" w:cstheme="minorHAnsi"/>
-          <w:sz w:val="20"/>
-          <w:szCs w:val="20"/>
-        </w:rPr>
-        <w:t xml:space="preserve"> and </w:t>
-      </w:r>
-      <w:proofErr w:type="spellStart"/>
-      <w:r>
-        <w:rPr>
-          <w:rFonts w:eastAsia="Times New Roman" w:cstheme="minorHAnsi"/>
-          <w:sz w:val="20"/>
-          <w:szCs w:val="20"/>
-        </w:rPr>
-        <w:t>dealer_state</w:t>
-      </w:r>
-      <w:proofErr w:type="spellEnd"/>
-      <w:r>
-        <w:rPr>
-          <w:rFonts w:eastAsia="Times New Roman" w:cstheme="minorHAnsi"/>
-          <w:sz w:val="20"/>
-          <w:szCs w:val="20"/>
-        </w:rPr>
-        <w:t xml:space="preserve"> are indexed to allow users to quickly filter vehicles based on geographic location, which is helpful for local searches.</w:t>
+        <w:t>Attributes like dealer_city and dealer_state are indexed to allow users to quickly filter vehicles based on geographic location, which is helpful for local searches.</w:t>
       </w:r>
     </w:p>
     <w:p>
@@ -2403,20 +2254,12 @@
         </w:rPr>
       </w:pPr>
       <w:bookmarkStart w:id="2" w:name="_Toc178959300"/>
-      <w:proofErr w:type="spellStart"/>
       <w:r>
         <w:rPr>
           <w:rFonts w:asciiTheme="minorHAnsi" w:hAnsiTheme="minorHAnsi" w:cstheme="minorHAnsi"/>
         </w:rPr>
         <w:lastRenderedPageBreak/>
-        <w:t>DataFlow</w:t>
-      </w:r>
-      <w:proofErr w:type="spellEnd"/>
-      <w:r>
-        <w:rPr>
-          <w:rFonts w:asciiTheme="minorHAnsi" w:hAnsiTheme="minorHAnsi" w:cstheme="minorHAnsi"/>
-        </w:rPr>
-        <w:t xml:space="preserve"> in the Application</w:t>
+        <w:t>DataFlow in the Application</w:t>
       </w:r>
       <w:bookmarkEnd w:id="2"/>
     </w:p>
@@ -2579,7 +2422,6 @@
         </w:rPr>
         <w:t xml:space="preserve">, </w:t>
       </w:r>
-      <w:proofErr w:type="spellStart"/>
       <w:r>
         <w:rPr>
           <w:rStyle w:val="HTMLCode"/>
@@ -2587,7 +2429,6 @@
         </w:rPr>
         <w:t>listing_price</w:t>
       </w:r>
-      <w:proofErr w:type="spellEnd"/>
       <w:r>
         <w:rPr>
           <w:rFonts w:cstheme="minorHAnsi"/>
@@ -2725,7 +2566,6 @@
         </w:rPr>
         <w:t xml:space="preserve">), and the data is stored in a </w:t>
       </w:r>
-      <w:proofErr w:type="spellStart"/>
       <w:r>
         <w:rPr>
           <w:rStyle w:val="HTMLCode"/>
@@ -2733,7 +2573,6 @@
         </w:rPr>
         <w:t>DataFrame</w:t>
       </w:r>
-      <w:proofErr w:type="spellEnd"/>
       <w:r>
         <w:rPr>
           <w:rFonts w:cstheme="minorHAnsi"/>
@@ -2868,23 +2707,13 @@
           <w:szCs w:val="20"/>
         </w:rPr>
       </w:pPr>
-      <w:proofErr w:type="spellStart"/>
-      <w:r>
-        <w:rPr>
-          <w:rFonts w:cstheme="minorHAnsi"/>
-          <w:sz w:val="20"/>
-          <w:szCs w:val="20"/>
-        </w:rPr>
-        <w:t>NaN</w:t>
-      </w:r>
-      <w:proofErr w:type="spellEnd"/>
-      <w:r>
-        <w:rPr>
-          <w:rFonts w:cstheme="minorHAnsi"/>
-          <w:sz w:val="20"/>
-          <w:szCs w:val="20"/>
-        </w:rPr>
-        <w:t xml:space="preserve"> values are replaced or handled appropriately to ensure they do not cause issues during insertion.</w:t>
+      <w:r>
+        <w:rPr>
+          <w:rFonts w:cstheme="minorHAnsi"/>
+          <w:sz w:val="20"/>
+          <w:szCs w:val="20"/>
+        </w:rPr>
+        <w:t>NaN values are replaced or handled appropriately to ensure they do not cause issues during insertion.</w:t>
       </w:r>
     </w:p>
     <w:p>
@@ -2937,7 +2766,6 @@
           <w:szCs w:val="20"/>
         </w:rPr>
       </w:pPr>
-      <w:proofErr w:type="spellStart"/>
       <w:r>
         <w:rPr>
           <w:rStyle w:val="Strong"/>
@@ -2945,43 +2773,15 @@
           <w:sz w:val="20"/>
           <w:szCs w:val="20"/>
         </w:rPr>
-        <w:t>SQLAlchemy</w:t>
-      </w:r>
-      <w:proofErr w:type="spellEnd"/>
-      <w:r>
-        <w:rPr>
-          <w:rStyle w:val="Strong"/>
-          <w:rFonts w:cstheme="minorHAnsi"/>
-          <w:sz w:val="20"/>
-          <w:szCs w:val="20"/>
-        </w:rPr>
-        <w:t xml:space="preserve"> ORM (Object-Relational Mapper)</w:t>
-      </w:r>
-      <w:r>
-        <w:rPr>
-          <w:rFonts w:cstheme="minorHAnsi"/>
-          <w:sz w:val="20"/>
-          <w:szCs w:val="20"/>
-        </w:rPr>
-        <w:t xml:space="preserve">: </w:t>
-      </w:r>
-      <w:proofErr w:type="spellStart"/>
-      <w:r>
-        <w:rPr>
-          <w:rFonts w:cstheme="minorHAnsi"/>
-          <w:sz w:val="20"/>
-          <w:szCs w:val="20"/>
-        </w:rPr>
-        <w:t>SQLAlchemy</w:t>
-      </w:r>
-      <w:proofErr w:type="spellEnd"/>
-      <w:r>
-        <w:rPr>
-          <w:rFonts w:cstheme="minorHAnsi"/>
-          <w:sz w:val="20"/>
-          <w:szCs w:val="20"/>
-        </w:rPr>
-        <w:t xml:space="preserve"> is used to interact with the database in an abstract way, converting Python objects into database records.</w:t>
+        <w:t>SQLAlchemy ORM (Object-Relational Mapper)</w:t>
+      </w:r>
+      <w:r>
+        <w:rPr>
+          <w:rFonts w:cstheme="minorHAnsi"/>
+          <w:sz w:val="20"/>
+          <w:szCs w:val="20"/>
+        </w:rPr>
+        <w:t>: SQLAlchemy is used to interact with the database in an abstract way, converting Python objects into database records.</w:t>
       </w:r>
     </w:p>
     <w:p>
@@ -3012,57 +2812,14 @@
           <w:sz w:val="20"/>
           <w:szCs w:val="20"/>
         </w:rPr>
-        <w:t xml:space="preserve">: An </w:t>
-      </w:r>
-      <w:proofErr w:type="spellStart"/>
-      <w:r>
-        <w:rPr>
-          <w:rFonts w:cstheme="minorHAnsi"/>
-          <w:sz w:val="20"/>
-          <w:szCs w:val="20"/>
-        </w:rPr>
-        <w:t>SQLAlchemy</w:t>
-      </w:r>
-      <w:proofErr w:type="spellEnd"/>
-      <w:r>
-        <w:rPr>
-          <w:rFonts w:cstheme="minorHAnsi"/>
-          <w:sz w:val="20"/>
-          <w:szCs w:val="20"/>
-        </w:rPr>
-        <w:t xml:space="preserve"> session is created (</w:t>
-      </w:r>
-      <w:proofErr w:type="spellStart"/>
+        <w:t>: An SQLAlchemy session is created (</w:t>
+      </w:r>
       <w:r>
         <w:rPr>
           <w:rStyle w:val="HTMLCode"/>
           <w:rFonts w:asciiTheme="minorHAnsi" w:eastAsiaTheme="minorHAnsi" w:hAnsiTheme="minorHAnsi" w:cstheme="minorHAnsi"/>
         </w:rPr>
-        <w:t>get_</w:t>
-      </w:r>
-      <w:proofErr w:type="gramStart"/>
-      <w:r>
-        <w:rPr>
-          <w:rStyle w:val="HTMLCode"/>
-          <w:rFonts w:asciiTheme="minorHAnsi" w:eastAsiaTheme="minorHAnsi" w:hAnsiTheme="minorHAnsi" w:cstheme="minorHAnsi"/>
-        </w:rPr>
-        <w:t>session</w:t>
-      </w:r>
-      <w:proofErr w:type="spellEnd"/>
-      <w:r>
-        <w:rPr>
-          <w:rStyle w:val="HTMLCode"/>
-          <w:rFonts w:asciiTheme="minorHAnsi" w:eastAsiaTheme="minorHAnsi" w:hAnsiTheme="minorHAnsi" w:cstheme="minorHAnsi"/>
-        </w:rPr>
-        <w:t>(</w:t>
-      </w:r>
-      <w:proofErr w:type="gramEnd"/>
-      <w:r>
-        <w:rPr>
-          <w:rStyle w:val="HTMLCode"/>
-          <w:rFonts w:asciiTheme="minorHAnsi" w:eastAsiaTheme="minorHAnsi" w:hAnsiTheme="minorHAnsi" w:cstheme="minorHAnsi"/>
-        </w:rPr>
-        <w:t>)</w:t>
+        <w:t>get_session()</w:t>
       </w:r>
       <w:r>
         <w:rPr>
@@ -3184,7 +2941,6 @@
         </w:rPr>
         <w:t>The startup script (</w:t>
       </w:r>
-      <w:proofErr w:type="spellStart"/>
       <w:r>
         <w:rPr>
           <w:rStyle w:val="HTMLCode"/>
@@ -3192,7 +2948,6 @@
         </w:rPr>
         <w:t>startup_populate_data</w:t>
       </w:r>
-      <w:proofErr w:type="spellEnd"/>
       <w:r>
         <w:rPr>
           <w:rFonts w:cstheme="minorHAnsi"/>
@@ -3549,7 +3304,6 @@
           <w:szCs w:val="20"/>
         </w:rPr>
       </w:pPr>
-      <w:proofErr w:type="spellStart"/>
       <w:r>
         <w:rPr>
           <w:rStyle w:val="Strong"/>
@@ -3557,43 +3311,15 @@
           <w:sz w:val="20"/>
           <w:szCs w:val="20"/>
         </w:rPr>
-        <w:t>FastAPI</w:t>
-      </w:r>
-      <w:proofErr w:type="spellEnd"/>
-      <w:r>
-        <w:rPr>
-          <w:rStyle w:val="Strong"/>
-          <w:rFonts w:cstheme="minorHAnsi"/>
-          <w:sz w:val="20"/>
-          <w:szCs w:val="20"/>
-        </w:rPr>
-        <w:t xml:space="preserve"> Controller</w:t>
-      </w:r>
-      <w:r>
-        <w:rPr>
-          <w:rFonts w:cstheme="minorHAnsi"/>
-          <w:sz w:val="20"/>
-          <w:szCs w:val="20"/>
-        </w:rPr>
-        <w:t xml:space="preserve">: The data is exposed through an API endpoint implemented in </w:t>
-      </w:r>
-      <w:proofErr w:type="spellStart"/>
-      <w:r>
-        <w:rPr>
-          <w:rFonts w:cstheme="minorHAnsi"/>
-          <w:sz w:val="20"/>
-          <w:szCs w:val="20"/>
-        </w:rPr>
-        <w:t>FastAPI</w:t>
-      </w:r>
-      <w:proofErr w:type="spellEnd"/>
-      <w:r>
-        <w:rPr>
-          <w:rFonts w:cstheme="minorHAnsi"/>
-          <w:sz w:val="20"/>
-          <w:szCs w:val="20"/>
-        </w:rPr>
-        <w:t xml:space="preserve">. For example, the </w:t>
+        <w:t>FastAPI Controller</w:t>
+      </w:r>
+      <w:r>
+        <w:rPr>
+          <w:rFonts w:cstheme="minorHAnsi"/>
+          <w:sz w:val="20"/>
+          <w:szCs w:val="20"/>
+        </w:rPr>
+        <w:t xml:space="preserve">: The data is exposed through an API endpoint implemented in FastAPI. For example, the </w:t>
       </w:r>
       <w:r>
         <w:rPr>
@@ -3686,7 +3412,6 @@
         </w:rPr>
         <w:t xml:space="preserve">: The </w:t>
       </w:r>
-      <w:proofErr w:type="spellStart"/>
       <w:r>
         <w:rPr>
           <w:rStyle w:val="HTMLCode"/>
@@ -3694,7 +3419,6 @@
         </w:rPr>
         <w:t>EstimateController</w:t>
       </w:r>
-      <w:proofErr w:type="spellEnd"/>
       <w:r>
         <w:rPr>
           <w:rFonts w:cstheme="minorHAnsi"/>
@@ -3703,7 +3427,6 @@
         </w:rPr>
         <w:t xml:space="preserve"> handles business logic for data retrieval. It interacts with the </w:t>
       </w:r>
-      <w:proofErr w:type="spellStart"/>
       <w:r>
         <w:rPr>
           <w:rStyle w:val="HTMLCode"/>
@@ -3711,7 +3434,6 @@
         </w:rPr>
         <w:t>EstimateRepository</w:t>
       </w:r>
-      <w:proofErr w:type="spellEnd"/>
       <w:r>
         <w:rPr>
           <w:rFonts w:cstheme="minorHAnsi"/>
@@ -3766,100 +3488,259 @@
       </w:pPr>
       <w:r>
         <w:rPr>
-          <w:rStyle w:val="Strong"/>
-          <w:rFonts w:cstheme="minorHAnsi"/>
-          <w:sz w:val="20"/>
-          <w:szCs w:val="20"/>
-        </w:rPr>
-        <w:t>Mileage Adjustment</w:t>
-      </w:r>
-      <w:r>
-        <w:rPr>
-          <w:rFonts w:cstheme="minorHAnsi"/>
-          <w:sz w:val="20"/>
-          <w:szCs w:val="20"/>
-        </w:rPr>
-        <w:t xml:space="preserve">: If the </w:t>
-      </w:r>
-      <w:r>
-        <w:rPr>
-          <w:rStyle w:val="HTMLCode"/>
-          <w:rFonts w:asciiTheme="minorHAnsi" w:eastAsiaTheme="minorHAnsi" w:hAnsiTheme="minorHAnsi" w:cstheme="minorHAnsi"/>
-        </w:rPr>
-        <w:t>mileage</w:t>
-      </w:r>
-      <w:r>
-        <w:rPr>
-          <w:rFonts w:cstheme="minorHAnsi"/>
-          <w:sz w:val="20"/>
-          <w:szCs w:val="20"/>
-        </w:rPr>
-        <w:t xml:space="preserve"> input is provided, the average price is adjusted to account for depreciation based on the mileage value using a formula (</w:t>
-      </w:r>
-      <w:proofErr w:type="spellStart"/>
-      <w:r>
-        <w:rPr>
-          <w:rStyle w:val="HTMLCode"/>
-          <w:rFonts w:asciiTheme="minorHAnsi" w:eastAsiaTheme="minorHAnsi" w:hAnsiTheme="minorHAnsi" w:cstheme="minorHAnsi"/>
-        </w:rPr>
-        <w:t>adjusted_price</w:t>
-      </w:r>
-      <w:proofErr w:type="spellEnd"/>
-      <w:r>
-        <w:rPr>
-          <w:rStyle w:val="HTMLCode"/>
-          <w:rFonts w:asciiTheme="minorHAnsi" w:eastAsiaTheme="minorHAnsi" w:hAnsiTheme="minorHAnsi" w:cstheme="minorHAnsi"/>
-        </w:rPr>
-        <w:t xml:space="preserve"> = </w:t>
-      </w:r>
-      <w:proofErr w:type="spellStart"/>
-      <w:r>
-        <w:rPr>
-          <w:rStyle w:val="HTMLCode"/>
-          <w:rFonts w:asciiTheme="minorHAnsi" w:eastAsiaTheme="minorHAnsi" w:hAnsiTheme="minorHAnsi" w:cstheme="minorHAnsi"/>
-        </w:rPr>
-        <w:t>base_price</w:t>
-      </w:r>
-      <w:proofErr w:type="spellEnd"/>
-      <w:r>
-        <w:rPr>
-          <w:rStyle w:val="HTMLCode"/>
-          <w:rFonts w:asciiTheme="minorHAnsi" w:eastAsiaTheme="minorHAnsi" w:hAnsiTheme="minorHAnsi" w:cstheme="minorHAnsi"/>
-        </w:rPr>
-        <w:t xml:space="preserve"> * </w:t>
-      </w:r>
-      <w:proofErr w:type="gramStart"/>
-      <w:r>
-        <w:rPr>
-          <w:rStyle w:val="HTMLCode"/>
-          <w:rFonts w:asciiTheme="minorHAnsi" w:eastAsiaTheme="minorHAnsi" w:hAnsiTheme="minorHAnsi" w:cstheme="minorHAnsi"/>
-        </w:rPr>
-        <w:t>max(</w:t>
-      </w:r>
-      <w:proofErr w:type="spellStart"/>
-      <w:proofErr w:type="gramEnd"/>
-      <w:r>
-        <w:rPr>
-          <w:rStyle w:val="HTMLCode"/>
-          <w:rFonts w:asciiTheme="minorHAnsi" w:eastAsiaTheme="minorHAnsi" w:hAnsiTheme="minorHAnsi" w:cstheme="minorHAnsi"/>
-        </w:rPr>
-        <w:t>adjustment_factor</w:t>
-      </w:r>
-      <w:proofErr w:type="spellEnd"/>
-      <w:r>
-        <w:rPr>
-          <w:rStyle w:val="HTMLCode"/>
-          <w:rFonts w:asciiTheme="minorHAnsi" w:eastAsiaTheme="minorHAnsi" w:hAnsiTheme="minorHAnsi" w:cstheme="minorHAnsi"/>
-        </w:rPr>
-        <w:t>, 0)</w:t>
-      </w:r>
-      <w:r>
-        <w:rPr>
-          <w:rFonts w:cstheme="minorHAnsi"/>
-          <w:sz w:val="20"/>
-          <w:szCs w:val="20"/>
-        </w:rPr>
-        <w:t>).</w:t>
+          <w:rFonts w:eastAsia="Times New Roman" w:cstheme="minorHAnsi"/>
+          <w:b/>
+          <w:bCs/>
+          <w:sz w:val="20"/>
+          <w:szCs w:val="20"/>
+        </w:rPr>
+        <w:t>Mileage Adjustment (Using Ridge Regression)</w:t>
+      </w:r>
+      <w:r>
+        <w:rPr>
+          <w:rFonts w:eastAsia="Times New Roman" w:cstheme="minorHAnsi"/>
+          <w:sz w:val="20"/>
+          <w:szCs w:val="20"/>
+        </w:rPr>
+        <w:t>:</w:t>
+      </w:r>
+    </w:p>
+    <w:p>
+      <w:pPr>
+        <w:numPr>
+          <w:ilvl w:val="2"/>
+          <w:numId w:val="16"/>
+        </w:numPr>
+        <w:spacing w:before="100" w:beforeAutospacing="1" w:after="100" w:afterAutospacing="1" w:line="240" w:lineRule="auto"/>
+        <w:rPr>
+          <w:rFonts w:eastAsia="Times New Roman" w:cstheme="minorHAnsi"/>
+          <w:sz w:val="20"/>
+          <w:szCs w:val="20"/>
+        </w:rPr>
+      </w:pPr>
+      <w:r>
+        <w:rPr>
+          <w:rFonts w:eastAsia="Times New Roman" w:cstheme="minorHAnsi"/>
+          <w:sz w:val="20"/>
+          <w:szCs w:val="20"/>
+        </w:rPr>
+        <w:t xml:space="preserve">If mileage input is provided, the average price is adjusted using a </w:t>
+      </w:r>
+      <w:r>
+        <w:rPr>
+          <w:rFonts w:eastAsia="Times New Roman" w:cstheme="minorHAnsi"/>
+          <w:b/>
+          <w:bCs/>
+          <w:sz w:val="20"/>
+          <w:szCs w:val="20"/>
+        </w:rPr>
+        <w:t>Ridge Regression model</w:t>
+      </w:r>
+      <w:r>
+        <w:rPr>
+          <w:rFonts w:eastAsia="Times New Roman" w:cstheme="minorHAnsi"/>
+          <w:sz w:val="20"/>
+          <w:szCs w:val="20"/>
+        </w:rPr>
+        <w:t>.</w:t>
+      </w:r>
+    </w:p>
+    <w:p>
+      <w:pPr>
+        <w:numPr>
+          <w:ilvl w:val="2"/>
+          <w:numId w:val="16"/>
+        </w:numPr>
+        <w:spacing w:before="100" w:beforeAutospacing="1" w:after="100" w:afterAutospacing="1" w:line="240" w:lineRule="auto"/>
+        <w:rPr>
+          <w:rFonts w:eastAsia="Times New Roman" w:cstheme="minorHAnsi"/>
+          <w:sz w:val="20"/>
+          <w:szCs w:val="20"/>
+        </w:rPr>
+      </w:pPr>
+      <w:r>
+        <w:rPr>
+          <w:rFonts w:eastAsia="Times New Roman" w:cstheme="minorHAnsi"/>
+          <w:sz w:val="20"/>
+          <w:szCs w:val="20"/>
+        </w:rPr>
+        <w:t xml:space="preserve">The </w:t>
+      </w:r>
+      <w:r>
+        <w:rPr>
+          <w:rFonts w:eastAsia="Times New Roman" w:cstheme="minorHAnsi"/>
+          <w:b/>
+          <w:bCs/>
+          <w:sz w:val="20"/>
+          <w:szCs w:val="20"/>
+        </w:rPr>
+        <w:t>Ridge Regression</w:t>
+      </w:r>
+      <w:r>
+        <w:rPr>
+          <w:rFonts w:eastAsia="Times New Roman" w:cstheme="minorHAnsi"/>
+          <w:sz w:val="20"/>
+          <w:szCs w:val="20"/>
+        </w:rPr>
+        <w:t xml:space="preserve"> model was trained on historical data to capture the effect of various features</w:t>
+      </w:r>
+      <w:r>
+        <w:rPr>
+          <w:rFonts w:eastAsia="Times New Roman" w:cstheme="minorHAnsi"/>
+          <w:sz w:val="20"/>
+          <w:szCs w:val="20"/>
+        </w:rPr>
+        <w:t xml:space="preserve"> </w:t>
+      </w:r>
+      <w:r>
+        <w:rPr>
+          <w:rFonts w:eastAsia="Times New Roman" w:cstheme="minorHAnsi"/>
+          <w:sz w:val="20"/>
+          <w:szCs w:val="20"/>
+        </w:rPr>
+        <w:t>including mileage, year, make, and model</w:t>
+      </w:r>
+      <w:r>
+        <w:rPr>
+          <w:rFonts w:eastAsia="Times New Roman" w:cstheme="minorHAnsi"/>
+          <w:sz w:val="20"/>
+          <w:szCs w:val="20"/>
+        </w:rPr>
+        <w:t xml:space="preserve"> </w:t>
+      </w:r>
+      <w:r>
+        <w:rPr>
+          <w:rFonts w:eastAsia="Times New Roman" w:cstheme="minorHAnsi"/>
+          <w:sz w:val="20"/>
+          <w:szCs w:val="20"/>
+        </w:rPr>
+        <w:t>on the vehicle price.</w:t>
+      </w:r>
+    </w:p>
+    <w:p>
+      <w:pPr>
+        <w:numPr>
+          <w:ilvl w:val="2"/>
+          <w:numId w:val="16"/>
+        </w:numPr>
+        <w:spacing w:before="100" w:beforeAutospacing="1" w:after="100" w:afterAutospacing="1" w:line="240" w:lineRule="auto"/>
+        <w:rPr>
+          <w:rFonts w:eastAsia="Times New Roman" w:cstheme="minorHAnsi"/>
+          <w:sz w:val="20"/>
+          <w:szCs w:val="20"/>
+        </w:rPr>
+      </w:pPr>
+      <w:r>
+        <w:rPr>
+          <w:rFonts w:eastAsia="Times New Roman" w:cstheme="minorHAnsi"/>
+          <w:sz w:val="20"/>
+          <w:szCs w:val="20"/>
+        </w:rPr>
+        <w:t xml:space="preserve">Instead of applying a fixed depreciation rate for different mileage ranges, </w:t>
+      </w:r>
+      <w:r>
+        <w:rPr>
+          <w:rFonts w:eastAsia="Times New Roman" w:cstheme="minorHAnsi"/>
+          <w:b/>
+          <w:bCs/>
+          <w:sz w:val="20"/>
+          <w:szCs w:val="20"/>
+        </w:rPr>
+        <w:t>Ridge Regression</w:t>
+      </w:r>
+      <w:r>
+        <w:rPr>
+          <w:rFonts w:eastAsia="Times New Roman" w:cstheme="minorHAnsi"/>
+          <w:sz w:val="20"/>
+          <w:szCs w:val="20"/>
+        </w:rPr>
+        <w:t xml:space="preserve"> provides a data-driven approach that captures non-linear relationships between mileage and price.</w:t>
+      </w:r>
+    </w:p>
+    <w:p>
+      <w:pPr>
+        <w:numPr>
+          <w:ilvl w:val="2"/>
+          <w:numId w:val="16"/>
+        </w:numPr>
+        <w:spacing w:before="100" w:beforeAutospacing="1" w:after="100" w:afterAutospacing="1" w:line="240" w:lineRule="auto"/>
+        <w:rPr>
+          <w:rFonts w:eastAsia="Times New Roman" w:cstheme="minorHAnsi"/>
+          <w:sz w:val="20"/>
+          <w:szCs w:val="20"/>
+        </w:rPr>
+      </w:pPr>
+      <w:r>
+        <w:rPr>
+          <w:rFonts w:eastAsia="Times New Roman" w:cstheme="minorHAnsi"/>
+          <w:sz w:val="20"/>
+          <w:szCs w:val="20"/>
+        </w:rPr>
+        <w:t>The adjustment process involves the following steps:</w:t>
+      </w:r>
+    </w:p>
+    <w:p>
+      <w:pPr>
+        <w:numPr>
+          <w:ilvl w:val="3"/>
+          <w:numId w:val="16"/>
+        </w:numPr>
+        <w:spacing w:before="100" w:beforeAutospacing="1" w:after="100" w:afterAutospacing="1" w:line="240" w:lineRule="auto"/>
+        <w:rPr>
+          <w:rFonts w:eastAsia="Times New Roman" w:cstheme="minorHAnsi"/>
+          <w:sz w:val="20"/>
+          <w:szCs w:val="20"/>
+        </w:rPr>
+      </w:pPr>
+      <w:r>
+        <w:rPr>
+          <w:rFonts w:eastAsia="Times New Roman" w:cstheme="minorHAnsi"/>
+          <w:b/>
+          <w:bCs/>
+          <w:sz w:val="20"/>
+          <w:szCs w:val="20"/>
+        </w:rPr>
+        <w:t>Model Prediction</w:t>
+      </w:r>
+      <w:r>
+        <w:rPr>
+          <w:rFonts w:eastAsia="Times New Roman" w:cstheme="minorHAnsi"/>
+          <w:sz w:val="20"/>
+          <w:szCs w:val="20"/>
+        </w:rPr>
+        <w:t>: The VehiclePriceEstimator uses the trained Ridge Regression model to predict the adjusted price based on the input mileage and other vehicle attributes.</w:t>
+      </w:r>
+    </w:p>
+    <w:p>
+      <w:pPr>
+        <w:numPr>
+          <w:ilvl w:val="3"/>
+          <w:numId w:val="16"/>
+        </w:numPr>
+        <w:spacing w:before="100" w:beforeAutospacing="1" w:after="100" w:afterAutospacing="1" w:line="240" w:lineRule="auto"/>
+        <w:rPr>
+          <w:rFonts w:eastAsia="Times New Roman" w:cstheme="minorHAnsi"/>
+          <w:sz w:val="20"/>
+          <w:szCs w:val="20"/>
+        </w:rPr>
+      </w:pPr>
+      <w:r>
+        <w:rPr>
+          <w:rFonts w:eastAsia="Times New Roman" w:cstheme="minorHAnsi"/>
+          <w:b/>
+          <w:bCs/>
+          <w:sz w:val="20"/>
+          <w:szCs w:val="20"/>
+        </w:rPr>
+        <w:t>Price Calculation</w:t>
+      </w:r>
+      <w:r>
+        <w:rPr>
+          <w:rFonts w:eastAsia="Times New Roman" w:cstheme="minorHAnsi"/>
+          <w:sz w:val="20"/>
+          <w:szCs w:val="20"/>
+        </w:rPr>
+        <w:t>: The adjusted_price is calculated by directly using the Ridge Regression model output, which considers mileage along with other features to estimate a more accurate price.</w:t>
       </w:r>
     </w:p>
     <w:p>
@@ -3906,23 +3787,13 @@
           <w:szCs w:val="20"/>
         </w:rPr>
       </w:pPr>
-      <w:proofErr w:type="spellStart"/>
-      <w:r>
-        <w:rPr>
-          <w:rFonts w:cstheme="minorHAnsi"/>
-          <w:sz w:val="20"/>
-          <w:szCs w:val="20"/>
-        </w:rPr>
-        <w:t>SQLAlchemy</w:t>
-      </w:r>
-      <w:proofErr w:type="spellEnd"/>
-      <w:r>
-        <w:rPr>
-          <w:rFonts w:cstheme="minorHAnsi"/>
-          <w:sz w:val="20"/>
-          <w:szCs w:val="20"/>
-        </w:rPr>
-        <w:t xml:space="preserve"> queries are used to fetch data from the </w:t>
+      <w:r>
+        <w:rPr>
+          <w:rFonts w:cstheme="minorHAnsi"/>
+          <w:sz w:val="20"/>
+          <w:szCs w:val="20"/>
+        </w:rPr>
+        <w:t xml:space="preserve">SQLAlchemy queries are used to fetch data from the </w:t>
       </w:r>
       <w:r>
         <w:rPr>
@@ -4245,6 +4116,7 @@
           <w:sz w:val="20"/>
           <w:szCs w:val="20"/>
         </w:rPr>
+        <w:lastRenderedPageBreak/>
         <w:t>A certified pre-owned (</w:t>
       </w:r>
       <w:r>
@@ -4303,7 +4175,6 @@
         </w:rPr>
         <w:t xml:space="preserve">, </w:t>
       </w:r>
-      <w:proofErr w:type="spellStart"/>
       <w:r>
         <w:rPr>
           <w:rStyle w:val="HTMLCode"/>
@@ -4313,7 +4184,6 @@
         </w:rPr>
         <w:t>driven_wheels</w:t>
       </w:r>
-      <w:proofErr w:type="spellEnd"/>
       <w:r>
         <w:rPr>
           <w:rStyle w:val="Strong"/>
@@ -4484,7 +4354,6 @@
         </w:rPr>
         <w:t>Geographical Location (</w:t>
       </w:r>
-      <w:proofErr w:type="spellStart"/>
       <w:r>
         <w:rPr>
           <w:rStyle w:val="HTMLCode"/>
@@ -4494,7 +4363,6 @@
         </w:rPr>
         <w:t>dealer_city</w:t>
       </w:r>
-      <w:proofErr w:type="spellEnd"/>
       <w:r>
         <w:rPr>
           <w:rStyle w:val="Strong"/>
@@ -4504,7 +4372,6 @@
         </w:rPr>
         <w:t xml:space="preserve">, </w:t>
       </w:r>
-      <w:proofErr w:type="spellStart"/>
       <w:r>
         <w:rPr>
           <w:rStyle w:val="HTMLCode"/>
@@ -4514,7 +4381,6 @@
         </w:rPr>
         <w:t>dealer_state</w:t>
       </w:r>
-      <w:proofErr w:type="spellEnd"/>
       <w:r>
         <w:rPr>
           <w:rStyle w:val="Strong"/>
@@ -4552,7 +4418,6 @@
           <w:sz w:val="20"/>
           <w:szCs w:val="20"/>
         </w:rPr>
-        <w:lastRenderedPageBreak/>
         <w:t>The value of a vehicle can be influenced by where it is being sold. For instance, vehicles with all-wheel drive may have a higher demand in colder regions, while convertibles are more in demand in warmer climates.</w:t>
       </w:r>
     </w:p>
@@ -4578,7 +4443,6 @@
         </w:rPr>
         <w:t>Seller Type (</w:t>
       </w:r>
-      <w:proofErr w:type="spellStart"/>
       <w:r>
         <w:rPr>
           <w:rStyle w:val="HTMLCode"/>
@@ -4588,7 +4452,6 @@
         </w:rPr>
         <w:t>dealer_name</w:t>
       </w:r>
-      <w:proofErr w:type="spellEnd"/>
       <w:r>
         <w:rPr>
           <w:rStyle w:val="Strong"/>
@@ -4598,7 +4461,6 @@
         </w:rPr>
         <w:t xml:space="preserve">, </w:t>
       </w:r>
-      <w:proofErr w:type="spellStart"/>
       <w:r>
         <w:rPr>
           <w:rStyle w:val="HTMLCode"/>
@@ -4608,7 +4470,6 @@
         </w:rPr>
         <w:t>dealer_state</w:t>
       </w:r>
-      <w:proofErr w:type="spellEnd"/>
       <w:r>
         <w:rPr>
           <w:rStyle w:val="Strong"/>
@@ -5230,6 +5091,7 @@
           <w:b w:val="0"/>
           <w:bCs w:val="0"/>
         </w:rPr>
+        <w:lastRenderedPageBreak/>
         <w:t>Price Trends and Vehicle Popularity</w:t>
       </w:r>
       <w:bookmarkEnd w:id="12"/>
@@ -5857,7 +5719,7 @@
         <w:sz w:val="20"/>
       </w:rPr>
     </w:lvl>
-    <w:lvl w:ilvl="2" w:tentative="1">
+    <w:lvl w:ilvl="2">
       <w:start w:val="1"/>
       <w:numFmt w:val="bullet"/>
       <w:lvlText w:val=""/>
@@ -5873,7 +5735,7 @@
         <w:sz w:val="20"/>
       </w:rPr>
     </w:lvl>
-    <w:lvl w:ilvl="3" w:tentative="1">
+    <w:lvl w:ilvl="3">
       <w:start w:val="1"/>
       <w:numFmt w:val="bullet"/>
       <w:lvlText w:val=""/>
@@ -8104,6 +7966,151 @@
         <w:rFonts w:ascii="Courier New" w:hAnsi="Courier New" w:hint="default"/>
         <w:sz w:val="20"/>
       </w:rPr>
+    </w:lvl>
+    <w:lvl w:ilvl="2" w:tentative="1">
+      <w:start w:val="1"/>
+      <w:numFmt w:val="bullet"/>
+      <w:lvlText w:val=""/>
+      <w:lvlJc w:val="left"/>
+      <w:pPr>
+        <w:tabs>
+          <w:tab w:val="num" w:pos="2160"/>
+        </w:tabs>
+        <w:ind w:left="2160" w:hanging="360"/>
+      </w:pPr>
+      <w:rPr>
+        <w:rFonts w:ascii="Wingdings" w:hAnsi="Wingdings" w:hint="default"/>
+        <w:sz w:val="20"/>
+      </w:rPr>
+    </w:lvl>
+    <w:lvl w:ilvl="3" w:tentative="1">
+      <w:start w:val="1"/>
+      <w:numFmt w:val="bullet"/>
+      <w:lvlText w:val=""/>
+      <w:lvlJc w:val="left"/>
+      <w:pPr>
+        <w:tabs>
+          <w:tab w:val="num" w:pos="2880"/>
+        </w:tabs>
+        <w:ind w:left="2880" w:hanging="360"/>
+      </w:pPr>
+      <w:rPr>
+        <w:rFonts w:ascii="Wingdings" w:hAnsi="Wingdings" w:hint="default"/>
+        <w:sz w:val="20"/>
+      </w:rPr>
+    </w:lvl>
+    <w:lvl w:ilvl="4" w:tentative="1">
+      <w:start w:val="1"/>
+      <w:numFmt w:val="bullet"/>
+      <w:lvlText w:val=""/>
+      <w:lvlJc w:val="left"/>
+      <w:pPr>
+        <w:tabs>
+          <w:tab w:val="num" w:pos="3600"/>
+        </w:tabs>
+        <w:ind w:left="3600" w:hanging="360"/>
+      </w:pPr>
+      <w:rPr>
+        <w:rFonts w:ascii="Wingdings" w:hAnsi="Wingdings" w:hint="default"/>
+        <w:sz w:val="20"/>
+      </w:rPr>
+    </w:lvl>
+    <w:lvl w:ilvl="5" w:tentative="1">
+      <w:start w:val="1"/>
+      <w:numFmt w:val="bullet"/>
+      <w:lvlText w:val=""/>
+      <w:lvlJc w:val="left"/>
+      <w:pPr>
+        <w:tabs>
+          <w:tab w:val="num" w:pos="4320"/>
+        </w:tabs>
+        <w:ind w:left="4320" w:hanging="360"/>
+      </w:pPr>
+      <w:rPr>
+        <w:rFonts w:ascii="Wingdings" w:hAnsi="Wingdings" w:hint="default"/>
+        <w:sz w:val="20"/>
+      </w:rPr>
+    </w:lvl>
+    <w:lvl w:ilvl="6" w:tentative="1">
+      <w:start w:val="1"/>
+      <w:numFmt w:val="bullet"/>
+      <w:lvlText w:val=""/>
+      <w:lvlJc w:val="left"/>
+      <w:pPr>
+        <w:tabs>
+          <w:tab w:val="num" w:pos="5040"/>
+        </w:tabs>
+        <w:ind w:left="5040" w:hanging="360"/>
+      </w:pPr>
+      <w:rPr>
+        <w:rFonts w:ascii="Wingdings" w:hAnsi="Wingdings" w:hint="default"/>
+        <w:sz w:val="20"/>
+      </w:rPr>
+    </w:lvl>
+    <w:lvl w:ilvl="7" w:tentative="1">
+      <w:start w:val="1"/>
+      <w:numFmt w:val="bullet"/>
+      <w:lvlText w:val=""/>
+      <w:lvlJc w:val="left"/>
+      <w:pPr>
+        <w:tabs>
+          <w:tab w:val="num" w:pos="5760"/>
+        </w:tabs>
+        <w:ind w:left="5760" w:hanging="360"/>
+      </w:pPr>
+      <w:rPr>
+        <w:rFonts w:ascii="Wingdings" w:hAnsi="Wingdings" w:hint="default"/>
+        <w:sz w:val="20"/>
+      </w:rPr>
+    </w:lvl>
+    <w:lvl w:ilvl="8" w:tentative="1">
+      <w:start w:val="1"/>
+      <w:numFmt w:val="bullet"/>
+      <w:lvlText w:val=""/>
+      <w:lvlJc w:val="left"/>
+      <w:pPr>
+        <w:tabs>
+          <w:tab w:val="num" w:pos="6480"/>
+        </w:tabs>
+        <w:ind w:left="6480" w:hanging="360"/>
+      </w:pPr>
+      <w:rPr>
+        <w:rFonts w:ascii="Wingdings" w:hAnsi="Wingdings" w:hint="default"/>
+        <w:sz w:val="20"/>
+      </w:rPr>
+    </w:lvl>
+  </w:abstractNum>
+  <w:abstractNum w:abstractNumId="20" w15:restartNumberingAfterBreak="0">
+    <w:nsid w:val="7ED0514C"/>
+    <w:multiLevelType w:val="multilevel"/>
+    <w:tmpl w:val="4684AA40"/>
+    <w:lvl w:ilvl="0">
+      <w:start w:val="1"/>
+      <w:numFmt w:val="bullet"/>
+      <w:lvlText w:val=""/>
+      <w:lvlJc w:val="left"/>
+      <w:pPr>
+        <w:tabs>
+          <w:tab w:val="num" w:pos="720"/>
+        </w:tabs>
+        <w:ind w:left="720" w:hanging="360"/>
+      </w:pPr>
+      <w:rPr>
+        <w:rFonts w:ascii="Symbol" w:hAnsi="Symbol" w:hint="default"/>
+        <w:sz w:val="20"/>
+      </w:rPr>
+    </w:lvl>
+    <w:lvl w:ilvl="1">
+      <w:start w:val="1"/>
+      <w:numFmt w:val="decimal"/>
+      <w:lvlText w:val="%2."/>
+      <w:lvlJc w:val="left"/>
+      <w:pPr>
+        <w:tabs>
+          <w:tab w:val="num" w:pos="1440"/>
+        </w:tabs>
+        <w:ind w:left="1440" w:hanging="360"/>
+      </w:pPr>
     </w:lvl>
     <w:lvl w:ilvl="2" w:tentative="1">
       <w:start w:val="1"/>
@@ -8277,6 +8284,9 @@
   </w:num>
   <w:num w:numId="20">
     <w:abstractNumId w:val="0"/>
+  </w:num>
+  <w:num w:numId="21">
+    <w:abstractNumId w:val="20"/>
   </w:num>
 </w:numbering>
 </file>
